--- a/labs/sem1/inf/lab2/report.docx
+++ b/labs/sem1/inf/lab2/report.docx
@@ -359,7 +359,7 @@
           <w:r>
             <w:fldChar w:fldCharType="separate"/>
           </w:r>
-          <w:hyperlink w:anchor="_Toc178255932" w:history="1">
+          <w:hyperlink w:anchor="_Toc178970413" w:history="1">
             <w:r>
               <w:rPr>
                 <w:rStyle w:val="ae"/>
@@ -386,7 +386,7 @@
                 <w:noProof/>
                 <w:webHidden/>
               </w:rPr>
-              <w:instrText xml:space="preserve"> PAGEREF _Toc178255932 \h </w:instrText>
+              <w:instrText xml:space="preserve"> PAGEREF _Toc178970413 \h </w:instrText>
             </w:r>
             <w:r>
               <w:rPr>
@@ -429,7 +429,7 @@
               <w:lang w:eastAsia="ru-RU"/>
             </w:rPr>
           </w:pPr>
-          <w:hyperlink w:anchor="_Toc178255933" w:history="1">
+          <w:hyperlink w:anchor="_Toc178970414" w:history="1">
             <w:r>
               <w:rPr>
                 <w:rStyle w:val="ae"/>
@@ -456,7 +456,7 @@
                 <w:noProof/>
                 <w:webHidden/>
               </w:rPr>
-              <w:instrText xml:space="preserve"> PAGEREF _Toc178255933 \h </w:instrText>
+              <w:instrText xml:space="preserve"> PAGEREF _Toc178970414 \h </w:instrText>
             </w:r>
             <w:r>
               <w:rPr>
@@ -499,7 +499,7 @@
               <w:lang w:eastAsia="ru-RU"/>
             </w:rPr>
           </w:pPr>
-          <w:hyperlink w:anchor="_Toc178255934" w:history="1">
+          <w:hyperlink w:anchor="_Toc178970415" w:history="1">
             <w:r>
               <w:rPr>
                 <w:rStyle w:val="ae"/>
@@ -526,7 +526,7 @@
                 <w:noProof/>
                 <w:webHidden/>
               </w:rPr>
-              <w:instrText xml:space="preserve"> PAGEREF _Toc178255934 \h </w:instrText>
+              <w:instrText xml:space="preserve"> PAGEREF _Toc178970415 \h </w:instrText>
             </w:r>
             <w:r>
               <w:rPr>
@@ -569,7 +569,7 @@
               <w:lang w:eastAsia="ru-RU"/>
             </w:rPr>
           </w:pPr>
-          <w:hyperlink w:anchor="_Toc178255935" w:history="1">
+          <w:hyperlink w:anchor="_Toc178970416" w:history="1">
             <w:r>
               <w:rPr>
                 <w:rStyle w:val="ae"/>
@@ -596,7 +596,7 @@
                 <w:noProof/>
                 <w:webHidden/>
               </w:rPr>
-              <w:instrText xml:space="preserve"> PAGEREF _Toc178255935 \h </w:instrText>
+              <w:instrText xml:space="preserve"> PAGEREF _Toc178970416 \h </w:instrText>
             </w:r>
             <w:r>
               <w:rPr>
@@ -639,7 +639,7 @@
               <w:lang w:eastAsia="ru-RU"/>
             </w:rPr>
           </w:pPr>
-          <w:hyperlink w:anchor="_Toc178255936" w:history="1">
+          <w:hyperlink w:anchor="_Toc178970417" w:history="1">
             <w:r>
               <w:rPr>
                 <w:rStyle w:val="ae"/>
@@ -666,7 +666,7 @@
                 <w:noProof/>
                 <w:webHidden/>
               </w:rPr>
-              <w:instrText xml:space="preserve"> PAGEREF _Toc178255936 \h </w:instrText>
+              <w:instrText xml:space="preserve"> PAGEREF _Toc178970417 \h </w:instrText>
             </w:r>
             <w:r>
               <w:rPr>
@@ -686,7 +686,7 @@
                 <w:noProof/>
                 <w:webHidden/>
               </w:rPr>
-              <w:t>6</w:t>
+              <w:t>7</w:t>
             </w:r>
             <w:r>
               <w:rPr>
@@ -709,28 +709,13 @@
               <w:lang w:eastAsia="ru-RU"/>
             </w:rPr>
           </w:pPr>
-          <w:hyperlink w:anchor="_Toc178255937" w:history="1">
+          <w:hyperlink w:anchor="_Toc178970418" w:history="1">
             <w:r>
               <w:rPr>
                 <w:rStyle w:val="ae"/>
                 <w:noProof/>
               </w:rPr>
-              <w:t>Дополнительное</w:t>
-            </w:r>
-            <w:r>
-              <w:rPr>
-                <w:rStyle w:val="ae"/>
-                <w:noProof/>
-                <w:lang w:val="en-US"/>
-              </w:rPr>
-              <w:t xml:space="preserve"> </w:t>
-            </w:r>
-            <w:r>
-              <w:rPr>
-                <w:rStyle w:val="ae"/>
-                <w:noProof/>
-              </w:rPr>
-              <w:t>задание</w:t>
+              <w:t>Дополнительное задание</w:t>
             </w:r>
             <w:r>
               <w:rPr>
@@ -751,7 +736,7 @@
                 <w:noProof/>
                 <w:webHidden/>
               </w:rPr>
-              <w:instrText xml:space="preserve"> PAGEREF _Toc178255937 \h </w:instrText>
+              <w:instrText xml:space="preserve"> PAGEREF _Toc178970418 \h </w:instrText>
             </w:r>
             <w:r>
               <w:rPr>
@@ -771,7 +756,7 @@
                 <w:noProof/>
                 <w:webHidden/>
               </w:rPr>
-              <w:t>6</w:t>
+              <w:t>8</w:t>
             </w:r>
             <w:r>
               <w:rPr>
@@ -794,7 +779,7 @@
               <w:lang w:eastAsia="ru-RU"/>
             </w:rPr>
           </w:pPr>
-          <w:hyperlink w:anchor="_Toc178255938" w:history="1">
+          <w:hyperlink w:anchor="_Toc178970419" w:history="1">
             <w:r>
               <w:rPr>
                 <w:rStyle w:val="ae"/>
@@ -821,7 +806,7 @@
                 <w:noProof/>
                 <w:webHidden/>
               </w:rPr>
-              <w:instrText xml:space="preserve"> PAGEREF _Toc178255938 \h </w:instrText>
+              <w:instrText xml:space="preserve"> PAGEREF _Toc178970419 \h </w:instrText>
             </w:r>
             <w:r>
               <w:rPr>
@@ -841,7 +826,7 @@
                 <w:noProof/>
                 <w:webHidden/>
               </w:rPr>
-              <w:t>9</w:t>
+              <w:t>10</w:t>
             </w:r>
             <w:r>
               <w:rPr>
@@ -864,7 +849,7 @@
               <w:lang w:eastAsia="ru-RU"/>
             </w:rPr>
           </w:pPr>
-          <w:hyperlink w:anchor="_Toc178255939" w:history="1">
+          <w:hyperlink w:anchor="_Toc178970420" w:history="1">
             <w:r>
               <w:rPr>
                 <w:rStyle w:val="ae"/>
@@ -891,7 +876,7 @@
                 <w:noProof/>
                 <w:webHidden/>
               </w:rPr>
-              <w:instrText xml:space="preserve"> PAGEREF _Toc178255939 \h </w:instrText>
+              <w:instrText xml:space="preserve"> PAGEREF _Toc178970420 \h </w:instrText>
             </w:r>
             <w:r>
               <w:rPr>
@@ -911,7 +896,7 @@
                 <w:noProof/>
                 <w:webHidden/>
               </w:rPr>
-              <w:t>10</w:t>
+              <w:t>11</w:t>
             </w:r>
             <w:r>
               <w:rPr>
@@ -954,7 +939,7 @@
           <w:color w:val="auto"/>
         </w:rPr>
       </w:pPr>
-      <w:bookmarkStart w:id="1" w:name="_Toc178255932"/>
+      <w:bookmarkStart w:id="1" w:name="_Toc178970413"/>
       <w:r>
         <w:rPr>
           <w:color w:val="auto"/>
@@ -969,10 +954,7 @@
         <w:spacing w:line="300" w:lineRule="auto"/>
       </w:pPr>
       <w:r>
-        <w:t xml:space="preserve"> </w:t>
-      </w:r>
-      <w:r>
-        <w:t xml:space="preserve">1. Определить свой вариант задания с помощью номера в ISU (он же номер студенческого билета). Вариантом является комбинация 3-й и 5-й цифр. </w:t>
+        <w:t xml:space="preserve"> 1. Определить свой вариант задания с помощью номера в ISU (он же номер студенческого билета). Вариантом является комбинация 3-й и 5-й цифр. </w:t>
       </w:r>
       <w:proofErr w:type="gramStart"/>
       <w:r>
@@ -1067,7 +1049,7 @@
         </w:rPr>
       </w:pPr>
       <w:bookmarkStart w:id="2" w:name="_Toc178200547"/>
-      <w:bookmarkStart w:id="3" w:name="_Toc178255933"/>
+      <w:bookmarkStart w:id="3" w:name="_Toc178970414"/>
       <w:r>
         <w:rPr>
           <w:rFonts w:ascii="Times New Roman" w:hAnsi="Times New Roman" w:cs="Times New Roman"/>
@@ -1133,7 +1115,7 @@
         </w:rPr>
       </w:pPr>
       <w:bookmarkStart w:id="4" w:name="_Часть_№1"/>
-      <w:bookmarkStart w:id="5" w:name="_Toc178255934"/>
+      <w:bookmarkStart w:id="5" w:name="_Toc178970415"/>
       <w:bookmarkEnd w:id="4"/>
       <w:r>
         <w:rPr>
@@ -1149,7 +1131,13 @@
         <w:keepNext/>
       </w:pPr>
       <w:r>
-        <w:t>Схема декодирования классического кода Хэмминга</w:t>
+        <w:t>Схема декодирования</w:t>
+      </w:r>
+      <w:r>
+        <w:t xml:space="preserve"> и выполнения</w:t>
+      </w:r>
+      <w:r>
+        <w:t xml:space="preserve"> классического кода Хэмминга</w:t>
       </w:r>
       <w:r>
         <w:t xml:space="preserve"> (7;4)</w:t>
@@ -1172,6 +1160,43 @@
         </w:r>
       </w:hyperlink>
       <w:r>
+        <w:rPr>
+          <w:rStyle w:val="ae"/>
+          <w:color w:val="auto"/>
+          <w:u w:val="none"/>
+        </w:rPr>
+        <w:t xml:space="preserve"> и </w:t>
+      </w:r>
+      <w:hyperlink w:anchor="Рисунок1_2" w:history="1">
+        <w:r>
+          <w:rPr>
+            <w:rStyle w:val="ae"/>
+          </w:rPr>
+          <w:t>рисунке №2</w:t>
+        </w:r>
+      </w:hyperlink>
+      <w:r>
+        <w:rPr>
+          <w:rStyle w:val="ae"/>
+          <w:color w:val="auto"/>
+          <w:u w:val="none"/>
+        </w:rPr>
+        <w:t xml:space="preserve"> </w:t>
+      </w:r>
+      <w:proofErr w:type="spellStart"/>
+      <w:r>
+        <w:rPr>
+          <w:rStyle w:val="ae"/>
+          <w:color w:val="auto"/>
+          <w:u w:val="none"/>
+        </w:rPr>
+        <w:t>соотвественно</w:t>
+      </w:r>
+      <w:proofErr w:type="spellEnd"/>
+      <w:r>
+        <w:rPr>
+          <w:rStyle w:val="ae"/>
+        </w:rPr>
         <w:t>.</w:t>
       </w:r>
       <w:r>
@@ -1305,17 +1330,126 @@
     </w:p>
     <w:p>
       <w:pPr>
+        <w:keepNext/>
+      </w:pPr>
+      <w:r>
         <w:rPr>
           <w:sz w:val="28"/>
           <w:szCs w:val="28"/>
-          <w:lang w:val="en-US"/>
-        </w:rPr>
-      </w:pPr>
-      <w:r>
-        <w:rPr>
+        </w:rPr>
+        <w:drawing>
+          <wp:inline distT="0" distB="0" distL="0" distR="0" wp14:anchorId="3B384D78" wp14:editId="4C9E7337">
+            <wp:extent cx="6313529" cy="2819400"/>
+            <wp:effectExtent l="0" t="0" r="0" b="0"/>
+            <wp:docPr id="1345895725" name="Рисунок 1"/>
+            <wp:cNvGraphicFramePr>
+              <a:graphicFrameLocks xmlns:a="http://schemas.openxmlformats.org/drawingml/2006/main" noChangeAspect="1"/>
+            </wp:cNvGraphicFramePr>
+            <a:graphic xmlns:a="http://schemas.openxmlformats.org/drawingml/2006/main">
+              <a:graphicData uri="http://schemas.openxmlformats.org/drawingml/2006/picture">
+                <pic:pic xmlns:pic="http://schemas.openxmlformats.org/drawingml/2006/picture">
+                  <pic:nvPicPr>
+                    <pic:cNvPr id="1345895725" name="Рисунок 1"/>
+                    <pic:cNvPicPr/>
+                  </pic:nvPicPr>
+                  <pic:blipFill>
+                    <a:blip r:embed="rId9">
+                      <a:extLst>
+                        <a:ext uri="{28A0092B-C50C-407E-A947-70E740481C1C}">
+                          <a14:useLocalDpi xmlns:a14="http://schemas.microsoft.com/office/drawing/2010/main" val="0"/>
+                        </a:ext>
+                      </a:extLst>
+                    </a:blip>
+                    <a:stretch>
+                      <a:fillRect/>
+                    </a:stretch>
+                  </pic:blipFill>
+                  <pic:spPr>
+                    <a:xfrm>
+                      <a:off x="0" y="0"/>
+                      <a:ext cx="6327207" cy="2825508"/>
+                    </a:xfrm>
+                    <a:prstGeom prst="rect">
+                      <a:avLst/>
+                    </a:prstGeom>
+                  </pic:spPr>
+                </pic:pic>
+              </a:graphicData>
+            </a:graphic>
+          </wp:inline>
+        </w:drawing>
+      </w:r>
+    </w:p>
+    <w:p>
+      <w:pPr>
+        <w:pStyle w:val="ac"/>
+        <w:jc w:val="center"/>
+        <w:rPr>
+          <w:color w:val="auto"/>
           <w:sz w:val="28"/>
           <w:szCs w:val="28"/>
         </w:rPr>
+      </w:pPr>
+      <w:bookmarkStart w:id="7" w:name="Рисунок1_2"/>
+      <w:r>
+        <w:rPr>
+          <w:color w:val="auto"/>
+        </w:rPr>
+        <w:t xml:space="preserve">Рисунок </w:t>
+      </w:r>
+      <w:r>
+        <w:rPr>
+          <w:color w:val="auto"/>
+        </w:rPr>
+        <w:fldChar w:fldCharType="begin"/>
+      </w:r>
+      <w:r>
+        <w:rPr>
+          <w:color w:val="auto"/>
+        </w:rPr>
+        <w:instrText xml:space="preserve"> SEQ Рисунок \* ARABIC </w:instrText>
+      </w:r>
+      <w:r>
+        <w:rPr>
+          <w:color w:val="auto"/>
+        </w:rPr>
+        <w:fldChar w:fldCharType="separate"/>
+      </w:r>
+      <w:r>
+        <w:rPr>
+          <w:noProof/>
+          <w:color w:val="auto"/>
+        </w:rPr>
+        <w:t>2</w:t>
+      </w:r>
+      <w:r>
+        <w:rPr>
+          <w:color w:val="auto"/>
+        </w:rPr>
+        <w:fldChar w:fldCharType="end"/>
+      </w:r>
+      <w:r>
+        <w:rPr>
+          <w:color w:val="auto"/>
+        </w:rPr>
+        <w:t xml:space="preserve"> - схема выполнения классического кода Хэмминга (7;4)</w:t>
+      </w:r>
+    </w:p>
+    <w:bookmarkEnd w:id="7"/>
+    <w:p>
+      <w:pPr>
+        <w:rPr>
+          <w:sz w:val="28"/>
+          <w:szCs w:val="28"/>
+          <w:lang w:val="en-US"/>
+        </w:rPr>
+      </w:pPr>
+      <w:r>
+        <w:rPr>
+          <w:sz w:val="28"/>
+          <w:szCs w:val="28"/>
+        </w:rPr>
+        <w:lastRenderedPageBreak/>
         <w:t>Сообщение №1</w:t>
       </w:r>
       <w:r>
@@ -2410,23 +2544,6 @@
           <w:sz w:val="28"/>
           <w:szCs w:val="28"/>
         </w:rPr>
-        <w:br w:type="page"/>
-      </w:r>
-    </w:p>
-    <w:p>
-      <w:pPr>
-        <w:rPr>
-          <w:sz w:val="28"/>
-          <w:szCs w:val="28"/>
-          <w:lang w:val="en-US"/>
-        </w:rPr>
-      </w:pPr>
-      <w:r>
-        <w:rPr>
-          <w:sz w:val="28"/>
-          <w:szCs w:val="28"/>
-        </w:rPr>
-        <w:lastRenderedPageBreak/>
         <w:t>Сообщение №</w:t>
       </w:r>
       <w:r>
@@ -5748,6 +5865,11 @@
       </w:r>
     </w:p>
     <w:p>
+      <w:r>
+        <w:br w:type="page"/>
+      </w:r>
+    </w:p>
+    <w:p>
       <w:pPr>
         <w:pStyle w:val="2"/>
         <w:rPr>
@@ -5755,7 +5877,7 @@
           <w:color w:val="auto"/>
         </w:rPr>
       </w:pPr>
-      <w:bookmarkStart w:id="7" w:name="_Toc178255935"/>
+      <w:bookmarkStart w:id="8" w:name="_Toc178970416"/>
       <w:r>
         <w:rPr>
           <w:rFonts w:ascii="Times New Roman" w:hAnsi="Times New Roman" w:cs="Times New Roman"/>
@@ -5771,14 +5893,23 @@
         </w:rPr>
         <w:t>2</w:t>
       </w:r>
-      <w:bookmarkEnd w:id="7"/>
+      <w:bookmarkEnd w:id="8"/>
     </w:p>
     <w:p>
       <w:pPr>
         <w:keepNext/>
       </w:pPr>
       <w:r>
-        <w:t>Схема декодирования классического кода Хэмминга</w:t>
+        <w:t>Схема декодирования</w:t>
+      </w:r>
+      <w:r>
+        <w:t xml:space="preserve"> и </w:t>
+      </w:r>
+      <w:r>
+        <w:t>выполнения</w:t>
+      </w:r>
+      <w:r>
+        <w:t xml:space="preserve"> классического кода Хэмминга</w:t>
       </w:r>
       <w:r>
         <w:t xml:space="preserve"> (</w:t>
@@ -5809,9 +5940,47 @@
           <w:rPr>
             <w:rStyle w:val="ae"/>
           </w:rPr>
-          <w:t>рисунке №2</w:t>
+          <w:t>рисунк</w:t>
+        </w:r>
+        <w:r>
+          <w:rPr>
+            <w:rStyle w:val="ae"/>
+          </w:rPr>
+          <w:t>е</w:t>
+        </w:r>
+        <w:r>
+          <w:rPr>
+            <w:rStyle w:val="ae"/>
+          </w:rPr>
+          <w:t xml:space="preserve"> №3</w:t>
         </w:r>
       </w:hyperlink>
+      <w:r>
+        <w:t xml:space="preserve"> и </w:t>
+      </w:r>
+      <w:hyperlink w:anchor="Рисунок4" w:history="1">
+        <w:r>
+          <w:rPr>
+            <w:rStyle w:val="ae"/>
+          </w:rPr>
+          <w:t>рису</w:t>
+        </w:r>
+        <w:r>
+          <w:rPr>
+            <w:rStyle w:val="ae"/>
+          </w:rPr>
+          <w:t>н</w:t>
+        </w:r>
+        <w:r>
+          <w:rPr>
+            <w:rStyle w:val="ae"/>
+          </w:rPr>
+          <w:t>ке №4</w:t>
+        </w:r>
+      </w:hyperlink>
+      <w:r>
+        <w:t xml:space="preserve"> соответственно</w:t>
+      </w:r>
       <w:r>
         <w:t>.</w:t>
       </w:r>
@@ -5837,7 +6006,7 @@
                     </pic:cNvPicPr>
                   </pic:nvPicPr>
                   <pic:blipFill>
-                    <a:blip r:embed="rId9" cstate="print">
+                    <a:blip r:embed="rId10" cstate="print">
                       <a:extLst>
                         <a:ext uri="{28A0092B-C50C-407E-A947-70E740481C1C}">
                           <a14:useLocalDpi xmlns:a14="http://schemas.microsoft.com/office/drawing/2010/main" val="0"/>
@@ -5874,7 +6043,7 @@
         <w:pStyle w:val="ac"/>
         <w:jc w:val="center"/>
       </w:pPr>
-      <w:bookmarkStart w:id="8" w:name="Рисунок2"/>
+      <w:bookmarkStart w:id="9" w:name="Рисунок2"/>
       <w:r>
         <w:t xml:space="preserve">Рисунок </w:t>
       </w:r>
@@ -5891,7 +6060,7 @@
         <w:rPr>
           <w:noProof/>
         </w:rPr>
-        <w:t>2</w:t>
+        <w:t>3</w:t>
       </w:r>
       <w:r>
         <w:fldChar w:fldCharType="end"/>
@@ -5902,7 +6071,113 @@
       <w:r>
         <w:t>;11)</w:t>
       </w:r>
-      <w:bookmarkEnd w:id="8"/>
+      <w:bookmarkEnd w:id="9"/>
+    </w:p>
+    <w:p>
+      <w:pPr>
+        <w:keepNext/>
+      </w:pPr>
+      <w:r>
+        <w:drawing>
+          <wp:inline distT="0" distB="0" distL="0" distR="0" wp14:anchorId="566115BF" wp14:editId="1691336F">
+            <wp:extent cx="5940425" cy="3043555"/>
+            <wp:effectExtent l="0" t="0" r="3175" b="4445"/>
+            <wp:docPr id="2125967533" name="Рисунок 1" descr="Изображение выглядит как текст, диаграмма, линия, График&#10;&#10;Автоматически созданное описание"/>
+            <wp:cNvGraphicFramePr>
+              <a:graphicFrameLocks xmlns:a="http://schemas.openxmlformats.org/drawingml/2006/main" noChangeAspect="1"/>
+            </wp:cNvGraphicFramePr>
+            <a:graphic xmlns:a="http://schemas.openxmlformats.org/drawingml/2006/main">
+              <a:graphicData uri="http://schemas.openxmlformats.org/drawingml/2006/picture">
+                <pic:pic xmlns:pic="http://schemas.openxmlformats.org/drawingml/2006/picture">
+                  <pic:nvPicPr>
+                    <pic:cNvPr id="2125967533" name="Рисунок 1" descr="Изображение выглядит как текст, диаграмма, линия, График&#10;&#10;Автоматически созданное описание"/>
+                    <pic:cNvPicPr/>
+                  </pic:nvPicPr>
+                  <pic:blipFill>
+                    <a:blip r:embed="rId11"/>
+                    <a:stretch>
+                      <a:fillRect/>
+                    </a:stretch>
+                  </pic:blipFill>
+                  <pic:spPr>
+                    <a:xfrm>
+                      <a:off x="0" y="0"/>
+                      <a:ext cx="5940425" cy="3043555"/>
+                    </a:xfrm>
+                    <a:prstGeom prst="rect">
+                      <a:avLst/>
+                    </a:prstGeom>
+                  </pic:spPr>
+                </pic:pic>
+              </a:graphicData>
+            </a:graphic>
+          </wp:inline>
+        </w:drawing>
+      </w:r>
+    </w:p>
+    <w:p>
+      <w:pPr>
+        <w:pStyle w:val="ac"/>
+        <w:jc w:val="center"/>
+        <w:rPr>
+          <w:color w:val="auto"/>
+        </w:rPr>
+      </w:pPr>
+      <w:bookmarkStart w:id="10" w:name="Рисунок4"/>
+      <w:r>
+        <w:rPr>
+          <w:color w:val="auto"/>
+        </w:rPr>
+        <w:t xml:space="preserve">Рисунок </w:t>
+      </w:r>
+      <w:r>
+        <w:rPr>
+          <w:color w:val="auto"/>
+        </w:rPr>
+        <w:fldChar w:fldCharType="begin"/>
+      </w:r>
+      <w:r>
+        <w:rPr>
+          <w:color w:val="auto"/>
+        </w:rPr>
+        <w:instrText xml:space="preserve"> SEQ Рисунок \* ARABIC </w:instrText>
+      </w:r>
+      <w:r>
+        <w:rPr>
+          <w:color w:val="auto"/>
+        </w:rPr>
+        <w:fldChar w:fldCharType="separate"/>
+      </w:r>
+      <w:r>
+        <w:rPr>
+          <w:noProof/>
+          <w:color w:val="auto"/>
+        </w:rPr>
+        <w:t>4</w:t>
+      </w:r>
+      <w:r>
+        <w:rPr>
+          <w:color w:val="auto"/>
+        </w:rPr>
+        <w:fldChar w:fldCharType="end"/>
+      </w:r>
+      <w:r>
+        <w:rPr>
+          <w:color w:val="auto"/>
+        </w:rPr>
+        <w:t xml:space="preserve"> - Схема выполнения классиче</w:t>
+      </w:r>
+      <w:r>
+        <w:rPr>
+          <w:noProof/>
+          <w:color w:val="auto"/>
+        </w:rPr>
+        <w:t>ского кода Хэммингка (15;11)</w:t>
+      </w:r>
+      <w:bookmarkEnd w:id="10"/>
+      <w:r>
+        <w:br w:type="page"/>
+      </w:r>
     </w:p>
     <w:tbl>
       <w:tblPr>
@@ -5944,6 +6219,7 @@
               <w:rPr>
                 <w:lang w:val="en-US"/>
               </w:rPr>
+              <w:lastRenderedPageBreak/>
               <w:t>r</w:t>
             </w:r>
             <w:r>
@@ -8060,7 +8336,7 @@
           <w:color w:val="auto"/>
         </w:rPr>
       </w:pPr>
-      <w:bookmarkStart w:id="9" w:name="_Toc178255936"/>
+      <w:bookmarkStart w:id="11" w:name="_Toc178970417"/>
       <w:r>
         <w:rPr>
           <w:rFonts w:ascii="Times New Roman" w:hAnsi="Times New Roman" w:cs="Times New Roman"/>
@@ -8068,7 +8344,7 @@
         </w:rPr>
         <w:t>Часть №3</w:t>
       </w:r>
-      <w:bookmarkEnd w:id="9"/>
+      <w:bookmarkEnd w:id="11"/>
     </w:p>
     <w:p>
       <w:r>
@@ -8314,26 +8590,40 @@
     </w:p>
     <w:p>
       <w:pPr>
+        <w:rPr>
+          <w:rFonts w:eastAsiaTheme="minorEastAsia"/>
+          <w:sz w:val="32"/>
+          <w:szCs w:val="32"/>
+        </w:rPr>
+      </w:pPr>
+      <w:r>
+        <w:rPr>
+          <w:rFonts w:eastAsiaTheme="minorEastAsia"/>
+        </w:rPr>
+        <w:br w:type="page"/>
+      </w:r>
+    </w:p>
+    <w:p>
+      <w:pPr>
         <w:pStyle w:val="2"/>
         <w:rPr>
           <w:rFonts w:ascii="Times New Roman" w:eastAsiaTheme="minorEastAsia" w:hAnsi="Times New Roman" w:cs="Times New Roman"/>
           <w:color w:val="auto"/>
-          <w:lang w:val="en-US"/>
         </w:rPr>
       </w:pPr>
-      <w:bookmarkStart w:id="10" w:name="_Toc178255937"/>
+      <w:bookmarkStart w:id="12" w:name="_Toc178970418"/>
       <w:r>
         <w:rPr>
           <w:rFonts w:ascii="Times New Roman" w:eastAsiaTheme="minorEastAsia" w:hAnsi="Times New Roman" w:cs="Times New Roman"/>
           <w:color w:val="auto"/>
         </w:rPr>
+        <w:lastRenderedPageBreak/>
         <w:t>Дополнительное</w:t>
       </w:r>
       <w:r>
         <w:rPr>
           <w:rFonts w:ascii="Times New Roman" w:eastAsiaTheme="minorEastAsia" w:hAnsi="Times New Roman" w:cs="Times New Roman"/>
           <w:color w:val="auto"/>
-          <w:lang w:val="en-US"/>
         </w:rPr>
         <w:t xml:space="preserve"> </w:t>
       </w:r>
@@ -8344,7 +8634,7 @@
         </w:rPr>
         <w:t>задание</w:t>
       </w:r>
-      <w:bookmarkEnd w:id="10"/>
+      <w:bookmarkEnd w:id="12"/>
     </w:p>
     <w:p>
       <w:pPr>
@@ -8387,7 +8677,7 @@
       <w:r>
         <w:t xml:space="preserve">: </w:t>
       </w:r>
-      <w:hyperlink r:id="rId10" w:history="1">
+      <w:hyperlink r:id="rId12" w:history="1">
         <w:r>
           <w:rPr>
             <w:rStyle w:val="ae"/>
@@ -8438,7 +8728,6 @@
           <w:lang w:val="en-US" w:eastAsia="ru-RU"/>
           <w14:ligatures w14:val="none"/>
         </w:rPr>
-        <w:lastRenderedPageBreak/>
         <w:t xml:space="preserve">from </w:t>
       </w:r>
       <w:r>
@@ -12373,7 +12662,15 @@
       </w:r>
     </w:p>
     <w:p>
-      <w:r>
+      <w:pPr>
+        <w:rPr>
+          <w:lang w:val="en-US"/>
+        </w:rPr>
+      </w:pPr>
+      <w:r>
+        <w:rPr>
+          <w:lang w:val="en-US"/>
+        </w:rPr>
         <w:br w:type="page"/>
       </w:r>
     </w:p>
@@ -12409,7 +12706,19 @@
           <w:rPr>
             <w:rStyle w:val="ae"/>
           </w:rPr>
-          <w:t>рисунке №3</w:t>
+          <w:t>рисунк</w:t>
+        </w:r>
+        <w:r>
+          <w:rPr>
+            <w:rStyle w:val="ae"/>
+          </w:rPr>
+          <w:t>е</w:t>
+        </w:r>
+        <w:r>
+          <w:rPr>
+            <w:rStyle w:val="ae"/>
+          </w:rPr>
+          <w:t xml:space="preserve"> №5</w:t>
         </w:r>
       </w:hyperlink>
       <w:r>
@@ -12443,7 +12752,7 @@
                     <pic:cNvPicPr/>
                   </pic:nvPicPr>
                   <pic:blipFill>
-                    <a:blip r:embed="rId11"/>
+                    <a:blip r:embed="rId13"/>
                     <a:stretch>
                       <a:fillRect/>
                     </a:stretch>
@@ -12474,7 +12783,7 @@
           <w:szCs w:val="24"/>
         </w:rPr>
       </w:pPr>
-      <w:bookmarkStart w:id="11" w:name="Рисунок3"/>
+      <w:bookmarkStart w:id="13" w:name="Рисунок3"/>
       <w:r>
         <w:rPr>
           <w:color w:val="auto"/>
@@ -12504,7 +12813,7 @@
           <w:noProof/>
           <w:color w:val="auto"/>
         </w:rPr>
-        <w:t>3</w:t>
+        <w:t>5</w:t>
       </w:r>
       <w:r>
         <w:rPr>
@@ -12516,24 +12825,22 @@
         <w:rPr>
           <w:color w:val="auto"/>
         </w:rPr>
-        <w:t xml:space="preserve"> - Результат </w:t>
-      </w:r>
-      <w:proofErr w:type="spellStart"/>
+        <w:t xml:space="preserve"> - Результат выпол</w:t>
+      </w:r>
       <w:r>
         <w:rPr>
           <w:color w:val="auto"/>
         </w:rPr>
-        <w:t>выполения</w:t>
-      </w:r>
-      <w:proofErr w:type="spellEnd"/>
+        <w:t>н</w:t>
+      </w:r>
       <w:r>
         <w:rPr>
           <w:color w:val="auto"/>
         </w:rPr>
-        <w:t xml:space="preserve"> программы</w:t>
+        <w:t>ения программы</w:t>
       </w:r>
     </w:p>
-    <w:bookmarkEnd w:id="11"/>
+    <w:bookmarkEnd w:id="13"/>
     <w:p>
       <w:pPr>
         <w:rPr>
@@ -12564,7 +12871,7 @@
           <w:color w:val="auto"/>
         </w:rPr>
       </w:pPr>
-      <w:bookmarkStart w:id="12" w:name="_Toc178255938"/>
+      <w:bookmarkStart w:id="14" w:name="_Toc178970419"/>
       <w:r>
         <w:rPr>
           <w:color w:val="auto"/>
@@ -12572,7 +12879,7 @@
         <w:lastRenderedPageBreak/>
         <w:t>Заключение</w:t>
       </w:r>
-      <w:bookmarkEnd w:id="12"/>
+      <w:bookmarkEnd w:id="14"/>
     </w:p>
     <w:p>
       <w:pPr>
@@ -12629,7 +12936,7 @@
           <w:color w:val="auto"/>
         </w:rPr>
       </w:pPr>
-      <w:bookmarkStart w:id="13" w:name="_Toc178255939"/>
+      <w:bookmarkStart w:id="15" w:name="_Toc178970420"/>
       <w:r>
         <w:rPr>
           <w:color w:val="auto"/>
@@ -12637,17 +12944,17 @@
         <w:lastRenderedPageBreak/>
         <w:t>Список использованных источников</w:t>
       </w:r>
-      <w:bookmarkEnd w:id="13"/>
+      <w:bookmarkEnd w:id="15"/>
     </w:p>
     <w:p>
       <w:pPr>
         <w:pStyle w:val="a7"/>
         <w:numPr>
           <w:ilvl w:val="0"/>
-          <w:numId w:val="5"/>
+          <w:numId w:val="2"/>
         </w:numPr>
       </w:pPr>
-      <w:bookmarkStart w:id="14" w:name="Литр1"/>
+      <w:bookmarkStart w:id="16" w:name="Литр1"/>
       <w:r>
         <w:t>Смирнов, В. А. Помехоустойчивое кодирование / В. А. Смирнов. — М.: БИНОМ. Лаборатория знаний, 2014. — 280 с.</w:t>
       </w:r>
@@ -12657,18 +12964,18 @@
         <w:pStyle w:val="a7"/>
         <w:numPr>
           <w:ilvl w:val="0"/>
-          <w:numId w:val="5"/>
+          <w:numId w:val="2"/>
         </w:numPr>
       </w:pPr>
-      <w:bookmarkStart w:id="15" w:name="Литр2"/>
-      <w:bookmarkEnd w:id="14"/>
+      <w:bookmarkStart w:id="17" w:name="Литр2"/>
+      <w:bookmarkEnd w:id="16"/>
       <w:r>
         <w:t>Шевченко, А. А. Помехоустойчивые коды / А. А. Шевченко. — М.: Горячая линия — Телеком, 2018. — 350 с.</w:t>
       </w:r>
-      <w:bookmarkEnd w:id="15"/>
+      <w:bookmarkEnd w:id="17"/>
     </w:p>
     <w:sectPr>
-      <w:footerReference w:type="default" r:id="rId12"/>
+      <w:footerReference w:type="default" r:id="rId14"/>
       <w:pgSz w:w="11906" w:h="16838"/>
       <w:pgMar w:top="1134" w:right="850" w:bottom="1134" w:left="1701" w:header="708" w:footer="708" w:gutter="0"/>
       <w:cols w:space="708"/>
@@ -12954,7 +13261,7 @@
   <w:num w:numId="1" w16cid:durableId="315114429">
     <w:abstractNumId w:val="0"/>
   </w:num>
-  <w:num w:numId="5" w16cid:durableId="1977684616">
+  <w:num w:numId="2" w16cid:durableId="1977684616">
     <w:abstractNumId w:val="1"/>
   </w:num>
 </w:numbering>
